--- a/data/human_texts/human_text_160.docx
+++ b/data/human_texts/human_text_160.docx
@@ -4,12 +4,12 @@
   <w:body>
     <w:p>
       <w:r>
-        <w:t>King's essay can be considered a roller coaster of excitement and thrill. It also provides some individuals with chills that can be experienced while watching or reading in the horror genre (Ref-A1B2C3). It can be considered that King utilized the concept as it is a method for people to feel scared and tense. The essay enables readers to think that life can be scary and give depression using their loops, turns, and peaks. It needs to be considered that people do not watch horror movies with the same attitude. Some people always smile while watching a film from the horror genre. It is also possible in individuals who appear positive and do not express their sadness and pain in their real lives. At times it is observed that humans perform actions that do not make sense but scare other people. It enables them to feel an insane being. King determines that people enjoy some readings or movies that are not considered watchable by others and can be disturbed. Some people get so afraid that they carry the same thoughts in their bed, disturbing their feelings. King explains the feeling in the essay as something that he cannot mention (Ref-D4E5F6). Klosterman also mentions that watching movies of the horror genre can make individuals mentally disturbed, yet they cannot avoid watching them (Ref-G7H8I9).</w:t>
+        <w:t>King's essay can be considered a roller coaster of excitement and thrill. It also provides some individuals with chills that can be experienced while watching or reading in the horror genre (Ref-u988272). It can be considered that King utilized the concept as it is a method for people to feel scared and tense. The essay enables readers to think that life can be scary and give depression using their loops, turns, and peaks. It needs to be considered that people do not watch horror movies with the same attitude. Some people always smile while watching a film from the horror genre. It is also possible in individuals who appear positive and do not express their sadness and pain in their real lives. At times it is observed that humans perform actions that do not make sense but scare other people. It enables them to feel an insane being. King determines that people enjoy some readings or movies that are not considered watchable by others and can be disturbed. Some people get so afraid that they carry the same thoughts in their bed, disturbing their feelings. King explains the feeling in the essay as something that he cannot mention (Ref-u988272). Klosterman also mentions that watching movies of the horror genre can make individuals mentally disturbed, yet they cannot avoid watching them (Ref-u988272).</w:t>
       </w:r>
     </w:p>
     <w:p>
       <w:r>
-        <w:t>Klosterman provides a comparison of zombies portrayed on the internet and media. Zombies make humans carry out actions that they do not want to perform. Klosterman mentions that it can be viewed as a never-ending war between the people because we tend to run away from obstacles. Klosterman mentions that the life of humans is like zombie killings. It is difficult to accept because humans cause damage to themselves. For instance, they are watching mobile screens for increased durations or smoking. He further links the life of humans to zombies and mentions that human life faces challenges and keeps on following the same routine. But they are able to resolve them despite the burden of challenges. On the other hand, King mentions that people only watch zombie movies to disconnect from reality. King mention that evil thoughts can be consumed once an individual watches a horror movie (Ref-A1B2C3). Therefore, watching horror movies is beneficial for humans as they prevent violent activities and bad behavior. In the essay of Klosterman, he encourages people to take on the challenges encountered in life. He mentions that humans watch zombies learn to tackle similar challenges they can face in real life (Ref-D4E5F6).</w:t>
+        <w:t>Klosterman provides a comparison of zombies portrayed on the internet and media. Zombies make humans carry out actions that they do not want to perform. Klosterman mentions that it can be viewed as a never-ending war between the people because we tend to run away from obstacles. Klosterman mentions that the life of humans is like zombie killings. It is difficult to accept because humans cause damage to themselves. For instance, they are watching mobile screens for increased durations or smoking. He further links the life of humans to zombies and mentions that human life faces challenges and keeps on following the same routine. But they are able to resolve them despite the burden of challenges. On the other hand, King mentions that people only watch zombie movies to disconnect from reality. King mention that evil thoughts can be consumed once an individual watches a horror movie (Ref-f173511). Therefore, watching horror movies is beneficial for humans as they prevent violent activities and bad behavior. In the essay of Klosterman, he encourages people to take on the challenges encountered in life. He mentions that humans watch zombies learn to tackle similar challenges they can face in real life (Ref-f173511).</w:t>
       </w:r>
     </w:p>
     <w:p>
